--- a/WRIT1.docx
+++ b/WRIT1.docx
@@ -2299,22 +2299,39 @@
         <w:rPr>
           <w:rFonts w:asciiTheme="minorHAnsi" w:hAnsiTheme="minorHAnsi" w:cstheme="minorHAnsi"/>
         </w:rPr>
-        <w:t>----observations about results----</w:t>
-      </w:r>
-      <w:r>
-        <w:rPr>
-          <w:rFonts w:asciiTheme="minorHAnsi" w:hAnsiTheme="minorHAnsi" w:cstheme="minorHAnsi"/>
-        </w:rPr>
-        <w:t xml:space="preserve"> accuracy 0.692</w:t>
-      </w:r>
-      <w:r>
-        <w:rPr>
-          <w:rFonts w:asciiTheme="minorHAnsi" w:hAnsiTheme="minorHAnsi" w:cstheme="minorHAnsi"/>
-        </w:rPr>
-        <w:t xml:space="preserve"> improvement!</w:t>
+        <w:t>The</w:t>
+      </w:r>
+      <w:r>
+        <w:rPr>
+          <w:rFonts w:asciiTheme="minorHAnsi" w:hAnsiTheme="minorHAnsi" w:cstheme="minorHAnsi"/>
+        </w:rPr>
+        <w:t xml:space="preserve"> accuracy</w:t>
+      </w:r>
+      <w:r>
+        <w:rPr>
+          <w:rFonts w:asciiTheme="minorHAnsi" w:hAnsiTheme="minorHAnsi" w:cstheme="minorHAnsi"/>
+        </w:rPr>
+        <w:t xml:space="preserve"> was improved to</w:t>
+      </w:r>
+      <w:r>
+        <w:rPr>
+          <w:rFonts w:asciiTheme="minorHAnsi" w:hAnsiTheme="minorHAnsi" w:cstheme="minorHAnsi"/>
+        </w:rPr>
+        <w:t xml:space="preserve"> 0.692</w:t>
+      </w:r>
+      <w:r>
+        <w:rPr>
+          <w:rFonts w:asciiTheme="minorHAnsi" w:hAnsiTheme="minorHAnsi" w:cstheme="minorHAnsi"/>
+        </w:rPr>
+        <w:t xml:space="preserve">. </w:t>
+      </w:r>
+      <w:r>
+        <w:rPr>
+          <w:rFonts w:asciiTheme="minorHAnsi" w:hAnsiTheme="minorHAnsi" w:cstheme="minorHAnsi"/>
+        </w:rPr>
+        <w:t xml:space="preserve">Changing the class weight </w:t>
       </w:r>
     </w:p>
-    <w:p/>
     <w:p>
       <w:pPr>
         <w:widowControl/>
@@ -2329,7 +2346,13 @@
         <w:rPr>
           <w:rFonts w:asciiTheme="minorHAnsi" w:hAnsiTheme="minorHAnsi" w:cstheme="minorHAnsi"/>
         </w:rPr>
-        <w:t xml:space="preserve">The second kind of tuning that could be done is to change the hyperparameters used. </w:t>
+        <w:t>T</w:t>
+      </w:r>
+      <w:r>
+        <w:rPr>
+          <w:rFonts w:asciiTheme="minorHAnsi" w:hAnsiTheme="minorHAnsi" w:cstheme="minorHAnsi"/>
+        </w:rPr>
+        <w:t xml:space="preserve">he second kind of tuning that could be done is to change the hyperparameters used. </w:t>
       </w:r>
       <w:r>
         <w:rPr>
@@ -2437,7 +2460,13 @@
         </w:rPr>
       </w:pPr>
       <w:r>
-        <w:t>Figure 11: Tweaked LogReg CM</w:t>
+        <w:t xml:space="preserve">Figure 11: </w:t>
+      </w:r>
+      <w:r>
+        <w:t>Altered</w:t>
+      </w:r>
+      <w:r>
+        <w:t xml:space="preserve"> LogReg CM</w:t>
       </w:r>
     </w:p>
     <w:p>
@@ -2498,7 +2527,13 @@
         </w:rPr>
       </w:pPr>
       <w:r>
-        <w:t>Figure 12: Tweaked LogReg AUC</w:t>
+        <w:t xml:space="preserve">Figure 12: </w:t>
+      </w:r>
+      <w:r>
+        <w:t>Altered</w:t>
+      </w:r>
+      <w:r>
+        <w:t xml:space="preserve"> LogReg AUC</w:t>
       </w:r>
     </w:p>
     <w:p>
@@ -2515,7 +2550,25 @@
         <w:rPr>
           <w:rFonts w:asciiTheme="minorHAnsi" w:hAnsiTheme="minorHAnsi" w:cstheme="minorHAnsi"/>
         </w:rPr>
-        <w:t>Accuracy 0.6</w:t>
+        <w:t>Once again we see the a</w:t>
+      </w:r>
+      <w:r>
+        <w:rPr>
+          <w:rFonts w:asciiTheme="minorHAnsi" w:hAnsiTheme="minorHAnsi" w:cstheme="minorHAnsi"/>
+        </w:rPr>
+        <w:t xml:space="preserve">ccuracy </w:t>
+      </w:r>
+      <w:r>
+        <w:rPr>
+          <w:rFonts w:asciiTheme="minorHAnsi" w:hAnsiTheme="minorHAnsi" w:cstheme="minorHAnsi"/>
+        </w:rPr>
+        <w:t xml:space="preserve">has actually improved. Now it sits at </w:t>
+      </w:r>
+      <w:r>
+        <w:rPr>
+          <w:rFonts w:asciiTheme="minorHAnsi" w:hAnsiTheme="minorHAnsi" w:cstheme="minorHAnsi"/>
+        </w:rPr>
+        <w:t>0.6</w:t>
       </w:r>
       <w:r>
         <w:rPr>
@@ -2527,7 +2580,25 @@
         <w:rPr>
           <w:rFonts w:asciiTheme="minorHAnsi" w:hAnsiTheme="minorHAnsi" w:cstheme="minorHAnsi"/>
         </w:rPr>
-        <w:t xml:space="preserve"> –observations…….</w:t>
+        <w:t xml:space="preserve">. This shows that reducing the number of input features can have a big impact on the accuracy of a model. </w:t>
+      </w:r>
+      <w:r>
+        <w:rPr>
+          <w:rFonts w:asciiTheme="minorHAnsi" w:hAnsiTheme="minorHAnsi" w:cstheme="minorHAnsi"/>
+        </w:rPr>
+        <w:t>So does</w:t>
+      </w:r>
+      <w:r>
+        <w:rPr>
+          <w:rFonts w:asciiTheme="minorHAnsi" w:hAnsiTheme="minorHAnsi" w:cstheme="minorHAnsi"/>
+        </w:rPr>
+        <w:t xml:space="preserve"> increasing the training size. </w:t>
+      </w:r>
+      <w:r>
+        <w:rPr>
+          <w:rFonts w:asciiTheme="minorHAnsi" w:hAnsiTheme="minorHAnsi" w:cstheme="minorHAnsi"/>
+        </w:rPr>
+        <w:t xml:space="preserve">This makes sense as by increasing the amount of data the network has to train with, the results are more accurate. The drawback to this however is that now there is not a huge amount of testing data to use to test. </w:t>
       </w:r>
     </w:p>
     <w:p>
@@ -2551,67 +2622,47 @@
           <w:rFonts w:asciiTheme="minorHAnsi" w:hAnsiTheme="minorHAnsi" w:cstheme="minorHAnsi"/>
         </w:rPr>
       </w:pPr>
-    </w:p>
-    <w:p>
-      <w:pPr>
-        <w:widowControl/>
-        <w:autoSpaceDE/>
-        <w:autoSpaceDN/>
-        <w:spacing w:before="120" w:after="120"/>
-        <w:rPr>
-          <w:rFonts w:asciiTheme="minorHAnsi" w:hAnsiTheme="minorHAnsi" w:cstheme="minorHAnsi"/>
-        </w:rPr>
-      </w:pPr>
-    </w:p>
-    <w:p>
-      <w:pPr>
-        <w:widowControl/>
-        <w:autoSpaceDE/>
-        <w:autoSpaceDN/>
-        <w:spacing w:before="120" w:after="120"/>
-        <w:rPr>
-          <w:rFonts w:asciiTheme="minorHAnsi" w:hAnsiTheme="minorHAnsi" w:cstheme="minorHAnsi"/>
-        </w:rPr>
-      </w:pPr>
       <w:r>
         <w:rPr>
           <w:rFonts w:asciiTheme="minorHAnsi" w:hAnsiTheme="minorHAnsi" w:cstheme="minorHAnsi"/>
         </w:rPr>
         <w:t xml:space="preserve">There are other kinds of machine learning models that can be used to test different classifier architecture. Decision trees are a common kind of classifier for </w:t>
       </w:r>
-      <w:proofErr w:type="gramStart"/>
-      <w:r>
-        <w:rPr>
-          <w:rFonts w:asciiTheme="minorHAnsi" w:hAnsiTheme="minorHAnsi" w:cstheme="minorHAnsi"/>
-        </w:rPr>
-        <w:t>more simple</w:t>
-      </w:r>
-      <w:proofErr w:type="gramEnd"/>
-      <w:r>
-        <w:rPr>
-          <w:rFonts w:asciiTheme="minorHAnsi" w:hAnsiTheme="minorHAnsi" w:cstheme="minorHAnsi"/>
-        </w:rPr>
-        <w:t xml:space="preserve"> problems, but lets see what happens if we use it with out dataset. </w:t>
-      </w:r>
-      <w:proofErr w:type="spellStart"/>
-      <w:r>
-        <w:rPr>
-          <w:rFonts w:asciiTheme="minorHAnsi" w:hAnsiTheme="minorHAnsi" w:cstheme="minorHAnsi"/>
-        </w:rPr>
-        <w:t>Accuray</w:t>
-      </w:r>
-      <w:proofErr w:type="spellEnd"/>
-      <w:r>
-        <w:rPr>
-          <w:rFonts w:asciiTheme="minorHAnsi" w:hAnsiTheme="minorHAnsi" w:cstheme="minorHAnsi"/>
-        </w:rPr>
-        <w:t xml:space="preserve"> 0.</w:t>
-      </w:r>
-      <w:r>
-        <w:rPr>
-          <w:rFonts w:asciiTheme="minorHAnsi" w:hAnsiTheme="minorHAnsi" w:cstheme="minorHAnsi"/>
-        </w:rPr>
-        <w:t>584</w:t>
+      <w:r>
+        <w:rPr>
+          <w:rFonts w:asciiTheme="minorHAnsi" w:hAnsiTheme="minorHAnsi" w:cstheme="minorHAnsi"/>
+        </w:rPr>
+        <w:t>simpler</w:t>
+      </w:r>
+      <w:r>
+        <w:rPr>
+          <w:rFonts w:asciiTheme="minorHAnsi" w:hAnsiTheme="minorHAnsi" w:cstheme="minorHAnsi"/>
+        </w:rPr>
+        <w:t xml:space="preserve"> </w:t>
+      </w:r>
+      <w:r>
+        <w:rPr>
+          <w:rFonts w:asciiTheme="minorHAnsi" w:hAnsiTheme="minorHAnsi" w:cstheme="minorHAnsi"/>
+        </w:rPr>
+        <w:t>problems but</w:t>
+      </w:r>
+      <w:r>
+        <w:rPr>
+          <w:rFonts w:asciiTheme="minorHAnsi" w:hAnsiTheme="minorHAnsi" w:cstheme="minorHAnsi"/>
+        </w:rPr>
+        <w:t xml:space="preserve"> </w:t>
+      </w:r>
+      <w:r>
+        <w:rPr>
+          <w:rFonts w:asciiTheme="minorHAnsi" w:hAnsiTheme="minorHAnsi" w:cstheme="minorHAnsi"/>
+        </w:rPr>
+        <w:t>let’s</w:t>
+      </w:r>
+      <w:r>
+        <w:rPr>
+          <w:rFonts w:asciiTheme="minorHAnsi" w:hAnsiTheme="minorHAnsi" w:cstheme="minorHAnsi"/>
+        </w:rPr>
+        <w:t xml:space="preserve"> see what happens if we use it with out dataset. </w:t>
       </w:r>
     </w:p>
     <w:p>
@@ -2688,13 +2739,37 @@
         <w:rPr>
           <w:rFonts w:asciiTheme="minorHAnsi" w:hAnsiTheme="minorHAnsi" w:cstheme="minorHAnsi"/>
         </w:rPr>
-        <w:t>Accuracy 0.585</w:t>
-      </w:r>
-      <w:r>
-        <w:rPr>
-          <w:rFonts w:asciiTheme="minorHAnsi" w:hAnsiTheme="minorHAnsi" w:cstheme="minorHAnsi"/>
-        </w:rPr>
-        <w:t xml:space="preserve"> blah blah</w:t>
+        <w:t>This decision tree model actually performed far worse with an A</w:t>
+      </w:r>
+      <w:r>
+        <w:rPr>
+          <w:rFonts w:asciiTheme="minorHAnsi" w:hAnsiTheme="minorHAnsi" w:cstheme="minorHAnsi"/>
+        </w:rPr>
+        <w:t>ccuracy</w:t>
+      </w:r>
+      <w:r>
+        <w:rPr>
+          <w:rFonts w:asciiTheme="minorHAnsi" w:hAnsiTheme="minorHAnsi" w:cstheme="minorHAnsi"/>
+        </w:rPr>
+        <w:t xml:space="preserve"> of only</w:t>
+      </w:r>
+      <w:r>
+        <w:rPr>
+          <w:rFonts w:asciiTheme="minorHAnsi" w:hAnsiTheme="minorHAnsi" w:cstheme="minorHAnsi"/>
+        </w:rPr>
+        <w:t xml:space="preserve"> 0.585</w:t>
+      </w:r>
+      <w:r>
+        <w:rPr>
+          <w:rFonts w:asciiTheme="minorHAnsi" w:hAnsiTheme="minorHAnsi" w:cstheme="minorHAnsi"/>
+        </w:rPr>
+        <w:t xml:space="preserve">. </w:t>
+      </w:r>
+      <w:r>
+        <w:rPr>
+          <w:rFonts w:asciiTheme="minorHAnsi" w:hAnsiTheme="minorHAnsi" w:cstheme="minorHAnsi"/>
+        </w:rPr>
+        <w:t xml:space="preserve">If this decision tree model was being made from scratch and not from a library, selecting the attribute with the most information gain would be a good start for improving accuracy, as it is unknown which attributes the library is choosing to use. </w:t>
       </w:r>
     </w:p>
     <w:p>
@@ -2707,12 +2782,6 @@
           <w:rFonts w:asciiTheme="minorHAnsi" w:hAnsiTheme="minorHAnsi" w:cstheme="minorHAnsi"/>
         </w:rPr>
       </w:pPr>
-      <w:r>
-        <w:rPr>
-          <w:rFonts w:asciiTheme="minorHAnsi" w:hAnsiTheme="minorHAnsi" w:cstheme="minorHAnsi"/>
-        </w:rPr>
-        <w:t>Neural networks already take inspiration from biological processes, so genetic algorithms are an obvious next step.</w:t>
-      </w:r>
     </w:p>
     <w:p>
       <w:pPr>
@@ -2727,108 +2796,333 @@
     </w:p>
     <w:p>
       <w:pPr>
-        <w:pStyle w:val="ListParagraph"/>
         <w:widowControl/>
-        <w:numPr>
-          <w:ilvl w:val="0"/>
-          <w:numId w:val="33"/>
-        </w:numPr>
         <w:autoSpaceDE/>
         <w:autoSpaceDN/>
-        <w:spacing w:before="120" w:after="120" w:line="240" w:lineRule="auto"/>
-        <w:rPr>
-          <w:rFonts w:asciiTheme="minorHAnsi" w:hAnsiTheme="minorHAnsi" w:cstheme="minorHAnsi"/>
-        </w:rPr>
-      </w:pPr>
-      <w:r>
-        <w:rPr>
-          <w:rFonts w:asciiTheme="minorHAnsi" w:hAnsiTheme="minorHAnsi" w:cstheme="minorHAnsi"/>
-        </w:rPr>
-        <w:t>What performance metric(s) or objective functions you want to optimise?</w:t>
+        <w:spacing w:before="120" w:after="120"/>
+        <w:rPr>
+          <w:rFonts w:asciiTheme="minorHAnsi" w:hAnsiTheme="minorHAnsi" w:cstheme="minorHAnsi"/>
+        </w:rPr>
+      </w:pPr>
+      <w:r>
+        <w:rPr>
+          <w:rFonts w:asciiTheme="minorHAnsi" w:hAnsiTheme="minorHAnsi" w:cstheme="minorHAnsi"/>
+        </w:rPr>
+        <w:lastRenderedPageBreak/>
+        <w:t>Neural networks already take inspiration from biological processes, so genetic algorithms are an obvious next step.</w:t>
+      </w:r>
+      <w:r>
+        <w:rPr>
+          <w:rFonts w:asciiTheme="minorHAnsi" w:hAnsiTheme="minorHAnsi" w:cstheme="minorHAnsi"/>
+        </w:rPr>
+        <w:t xml:space="preserve"> Genetic algorithms ‘evolve’ their data through multiple generations.</w:t>
+      </w:r>
+      <w:r>
+        <w:rPr>
+          <w:rFonts w:asciiTheme="minorHAnsi" w:hAnsiTheme="minorHAnsi" w:cstheme="minorHAnsi"/>
+        </w:rPr>
+        <w:t xml:space="preserve"> Similar to how weights are randomised and then elaborated upon, this technique uses sets of random solutions which it then treats to get a best result.</w:t>
       </w:r>
     </w:p>
     <w:p>
       <w:pPr>
-        <w:pStyle w:val="ListParagraph"/>
         <w:widowControl/>
-        <w:numPr>
-          <w:ilvl w:val="0"/>
-          <w:numId w:val="33"/>
-        </w:numPr>
         <w:autoSpaceDE/>
         <w:autoSpaceDN/>
-        <w:spacing w:before="120" w:after="120" w:line="240" w:lineRule="auto"/>
-        <w:rPr>
-          <w:rFonts w:asciiTheme="minorHAnsi" w:hAnsiTheme="minorHAnsi" w:cstheme="minorHAnsi"/>
-        </w:rPr>
-      </w:pPr>
-      <w:r>
-        <w:rPr>
-          <w:rFonts w:asciiTheme="minorHAnsi" w:hAnsiTheme="minorHAnsi" w:cstheme="minorHAnsi"/>
-        </w:rPr>
-        <w:t>What optimising variables you consider?</w:t>
+        <w:spacing w:before="120" w:after="120"/>
+        <w:rPr>
+          <w:rFonts w:asciiTheme="minorHAnsi" w:hAnsiTheme="minorHAnsi" w:cstheme="minorHAnsi"/>
+        </w:rPr>
+      </w:pPr>
+      <w:r>
+        <w:rPr>
+          <w:rFonts w:asciiTheme="minorHAnsi" w:hAnsiTheme="minorHAnsi" w:cstheme="minorHAnsi"/>
+        </w:rPr>
+        <w:t>Solutions that are useful are duplicated, while those that are not useful are deleted, others have small changes made to them until a best solution is found</w:t>
+      </w:r>
+      <w:r>
+        <w:rPr>
+          <w:rFonts w:asciiTheme="minorHAnsi" w:hAnsiTheme="minorHAnsi" w:cstheme="minorHAnsi"/>
+        </w:rPr>
+        <w:t xml:space="preserve">. If one wanted to improve the artificial neural network , a genetic algorithm would eventually discover the best possible solutions through trial and error. The accuracy, F-score, and other matrix related metrics, should all be improved through the use of a genetic algorithm. </w:t>
       </w:r>
     </w:p>
     <w:p>
       <w:pPr>
-        <w:pStyle w:val="ListParagraph"/>
         <w:widowControl/>
-        <w:numPr>
-          <w:ilvl w:val="0"/>
-          <w:numId w:val="33"/>
-        </w:numPr>
         <w:autoSpaceDE/>
         <w:autoSpaceDN/>
-        <w:spacing w:before="120" w:after="120" w:line="240" w:lineRule="auto"/>
-        <w:rPr>
-          <w:rFonts w:asciiTheme="minorHAnsi" w:hAnsiTheme="minorHAnsi" w:cstheme="minorHAnsi"/>
-        </w:rPr>
-      </w:pPr>
-      <w:r>
-        <w:rPr>
-          <w:rFonts w:asciiTheme="minorHAnsi" w:hAnsiTheme="minorHAnsi" w:cstheme="minorHAnsi"/>
-        </w:rPr>
-        <w:lastRenderedPageBreak/>
-        <w:t>How is a candidate neural network model encoded in a chromosome?</w:t>
+        <w:spacing w:before="120" w:after="120"/>
+        <w:rPr>
+          <w:rFonts w:asciiTheme="minorHAnsi" w:hAnsiTheme="minorHAnsi" w:cstheme="minorHAnsi"/>
+        </w:rPr>
+      </w:pPr>
+      <w:r>
+        <w:rPr>
+          <w:noProof/>
+        </w:rPr>
+        <w:drawing>
+          <wp:inline distT="0" distB="0" distL="0" distR="0" wp14:anchorId="42004C4C" wp14:editId="207BD781">
+            <wp:extent cx="3107049" cy="3679546"/>
+            <wp:effectExtent l="0" t="0" r="0" b="0"/>
+            <wp:docPr id="211041458" name="Picture 1" descr="Diagram&#10;&#10;Description automatically generated"/>
+            <wp:cNvGraphicFramePr>
+              <a:graphicFrameLocks xmlns:a="http://schemas.openxmlformats.org/drawingml/2006/main" noChangeAspect="1"/>
+            </wp:cNvGraphicFramePr>
+            <a:graphic xmlns:a="http://schemas.openxmlformats.org/drawingml/2006/main">
+              <a:graphicData uri="http://schemas.openxmlformats.org/drawingml/2006/picture">
+                <pic:pic xmlns:pic="http://schemas.openxmlformats.org/drawingml/2006/picture">
+                  <pic:nvPicPr>
+                    <pic:cNvPr id="211041458" name="Picture 1" descr="Diagram&#10;&#10;Description automatically generated"/>
+                    <pic:cNvPicPr/>
+                  </pic:nvPicPr>
+                  <pic:blipFill>
+                    <a:blip r:embed="rId21"/>
+                    <a:stretch>
+                      <a:fillRect/>
+                    </a:stretch>
+                  </pic:blipFill>
+                  <pic:spPr>
+                    <a:xfrm>
+                      <a:off x="0" y="0"/>
+                      <a:ext cx="3115005" cy="3688967"/>
+                    </a:xfrm>
+                    <a:prstGeom prst="rect">
+                      <a:avLst/>
+                    </a:prstGeom>
+                  </pic:spPr>
+                </pic:pic>
+              </a:graphicData>
+            </a:graphic>
+          </wp:inline>
+        </w:drawing>
       </w:r>
     </w:p>
     <w:p>
       <w:pPr>
-        <w:pStyle w:val="ListParagraph"/>
         <w:widowControl/>
-        <w:numPr>
-          <w:ilvl w:val="0"/>
-          <w:numId w:val="33"/>
-        </w:numPr>
         <w:autoSpaceDE/>
         <w:autoSpaceDN/>
-        <w:spacing w:before="120" w:after="120" w:line="240" w:lineRule="auto"/>
-        <w:rPr>
-          <w:rFonts w:asciiTheme="minorHAnsi" w:hAnsiTheme="minorHAnsi" w:cstheme="minorHAnsi"/>
-        </w:rPr>
-      </w:pPr>
-      <w:r>
-        <w:rPr>
-          <w:rFonts w:asciiTheme="minorHAnsi" w:hAnsiTheme="minorHAnsi" w:cstheme="minorHAnsi"/>
-        </w:rPr>
-        <w:t>How are crossover operator and mutation operator devised?</w:t>
+        <w:spacing w:before="120" w:after="120"/>
+        <w:rPr>
+          <w:rFonts w:asciiTheme="minorHAnsi" w:hAnsiTheme="minorHAnsi" w:cstheme="minorHAnsi"/>
+        </w:rPr>
+      </w:pPr>
+      <w:r>
+        <w:rPr>
+          <w:rFonts w:asciiTheme="minorHAnsi" w:hAnsiTheme="minorHAnsi" w:cstheme="minorHAnsi"/>
+        </w:rPr>
+        <w:t xml:space="preserve">Populations are created, evaluated, </w:t>
+      </w:r>
+      <w:proofErr w:type="gramStart"/>
+      <w:r>
+        <w:rPr>
+          <w:rFonts w:asciiTheme="minorHAnsi" w:hAnsiTheme="minorHAnsi" w:cstheme="minorHAnsi"/>
+        </w:rPr>
+        <w:t>mutated</w:t>
+      </w:r>
+      <w:proofErr w:type="gramEnd"/>
+      <w:r>
+        <w:rPr>
+          <w:rFonts w:asciiTheme="minorHAnsi" w:hAnsiTheme="minorHAnsi" w:cstheme="minorHAnsi"/>
+        </w:rPr>
+        <w:t xml:space="preserve"> and then evaluated again until a solution is found.</w:t>
       </w:r>
     </w:p>
     <w:p>
       <w:pPr>
-        <w:pStyle w:val="Title"/>
+        <w:widowControl/>
+        <w:autoSpaceDE/>
+        <w:autoSpaceDN/>
         <w:spacing w:before="120" w:after="120"/>
-        <w:ind w:left="0"/>
-        <w:jc w:val="left"/>
-        <w:rPr>
-          <w:rFonts w:ascii="Cambria" w:hAnsi="Cambria"/>
-          <w:sz w:val="28"/>
-          <w:szCs w:val="28"/>
-        </w:rPr>
-      </w:pPr>
-      <w:r>
-        <w:t xml:space="preserve"> </w:t>
-      </w:r>
+        <w:rPr>
+          <w:rFonts w:asciiTheme="minorHAnsi" w:hAnsiTheme="minorHAnsi" w:cstheme="minorHAnsi"/>
+        </w:rPr>
+      </w:pPr>
+      <w:r>
+        <w:rPr>
+          <w:rFonts w:asciiTheme="minorHAnsi" w:hAnsiTheme="minorHAnsi" w:cstheme="minorHAnsi"/>
+        </w:rPr>
+        <w:t xml:space="preserve">In order to get the network into the genetic algorithm there is a process of encoding, where each chromosome will have a series of ‘genes’. The genes will represent the </w:t>
+      </w:r>
+      <w:r>
+        <w:rPr>
+          <w:rFonts w:asciiTheme="minorHAnsi" w:hAnsiTheme="minorHAnsi" w:cstheme="minorHAnsi"/>
+        </w:rPr>
+        <w:t xml:space="preserve">weights between layers, forward and back. Each chromosome can have as many genes as it needs to complete the task, unlike actual chromosomes. </w:t>
+      </w:r>
+    </w:p>
+    <w:p>
+      <w:pPr>
+        <w:widowControl/>
+        <w:autoSpaceDE/>
+        <w:autoSpaceDN/>
+        <w:spacing w:before="120" w:after="120"/>
+        <w:rPr>
+          <w:rFonts w:asciiTheme="minorHAnsi" w:hAnsiTheme="minorHAnsi" w:cstheme="minorHAnsi"/>
+        </w:rPr>
+      </w:pPr>
+      <w:r>
+        <w:rPr>
+          <w:rFonts w:asciiTheme="minorHAnsi" w:hAnsiTheme="minorHAnsi" w:cstheme="minorHAnsi"/>
+        </w:rPr>
+        <w:t>If a kind of genetic algorithm was to be used here, the NEAT algorithm</w:t>
+      </w:r>
+      <w:sdt>
+        <w:sdtPr>
+          <w:rPr>
+            <w:rFonts w:asciiTheme="minorHAnsi" w:hAnsiTheme="minorHAnsi" w:cstheme="minorHAnsi"/>
+          </w:rPr>
+          <w:id w:val="1850522535"/>
+          <w:citation/>
+        </w:sdtPr>
+        <w:sdtContent>
+          <w:r>
+            <w:rPr>
+              <w:rFonts w:asciiTheme="minorHAnsi" w:hAnsiTheme="minorHAnsi" w:cstheme="minorHAnsi"/>
+            </w:rPr>
+            <w:fldChar w:fldCharType="begin"/>
+          </w:r>
+          <w:r>
+            <w:rPr>
+              <w:rFonts w:asciiTheme="minorHAnsi" w:hAnsiTheme="minorHAnsi" w:cstheme="minorHAnsi"/>
+            </w:rPr>
+            <w:instrText xml:space="preserve"> CITATION Wil16 \l 2057 </w:instrText>
+          </w:r>
+          <w:r>
+            <w:rPr>
+              <w:rFonts w:asciiTheme="minorHAnsi" w:hAnsiTheme="minorHAnsi" w:cstheme="minorHAnsi"/>
+            </w:rPr>
+            <w:fldChar w:fldCharType="separate"/>
+          </w:r>
+          <w:r>
+            <w:rPr>
+              <w:rFonts w:asciiTheme="minorHAnsi" w:hAnsiTheme="minorHAnsi" w:cstheme="minorHAnsi"/>
+              <w:noProof/>
+            </w:rPr>
+            <w:t xml:space="preserve"> </w:t>
+          </w:r>
+          <w:r>
+            <w:rPr>
+              <w:rFonts w:asciiTheme="minorHAnsi" w:hAnsiTheme="minorHAnsi" w:cstheme="minorHAnsi"/>
+              <w:noProof/>
+            </w:rPr>
+            <w:t>(T.Kearney, 2016)</w:t>
+          </w:r>
+          <w:r>
+            <w:rPr>
+              <w:rFonts w:asciiTheme="minorHAnsi" w:hAnsiTheme="minorHAnsi" w:cstheme="minorHAnsi"/>
+            </w:rPr>
+            <w:fldChar w:fldCharType="end"/>
+          </w:r>
+        </w:sdtContent>
+      </w:sdt>
+      <w:r>
+        <w:rPr>
+          <w:rFonts w:asciiTheme="minorHAnsi" w:hAnsiTheme="minorHAnsi" w:cstheme="minorHAnsi"/>
+        </w:rPr>
+        <w:t xml:space="preserve"> would have been used, one of the largest developments in neuroevolutionary, this method tries to solve many problems of current genetic algorithms. In this method, new genes are assigned unique numbers, and current genes all have historical markers that can track the history of a gene. For crossover,</w:t>
+      </w:r>
+      <w:r>
+        <w:rPr>
+          <w:rFonts w:asciiTheme="minorHAnsi" w:hAnsiTheme="minorHAnsi" w:cstheme="minorHAnsi"/>
+        </w:rPr>
+        <w:t xml:space="preserve"> where we combine pieces of solutions that have proved useful,</w:t>
+      </w:r>
+      <w:r>
+        <w:rPr>
+          <w:rFonts w:asciiTheme="minorHAnsi" w:hAnsiTheme="minorHAnsi" w:cstheme="minorHAnsi"/>
+        </w:rPr>
+        <w:t xml:space="preserve"> genes in each genome are sorted depending on their ancestry, this makes finding trends and data easier without expensive topological analysis. </w:t>
+      </w:r>
+      <w:r>
+        <w:rPr>
+          <w:rFonts w:asciiTheme="minorHAnsi" w:hAnsiTheme="minorHAnsi" w:cstheme="minorHAnsi"/>
+        </w:rPr>
+        <w:t xml:space="preserve">Artificial synapsis </w:t>
+      </w:r>
+      <w:r>
+        <w:rPr>
+          <w:rFonts w:asciiTheme="minorHAnsi" w:hAnsiTheme="minorHAnsi" w:cstheme="minorHAnsi"/>
+        </w:rPr>
+        <w:t>are used to counteract</w:t>
+      </w:r>
+      <w:r>
+        <w:rPr>
+          <w:rFonts w:asciiTheme="minorHAnsi" w:hAnsiTheme="minorHAnsi" w:cstheme="minorHAnsi"/>
+        </w:rPr>
+        <w:t xml:space="preserve"> the negative side effects caused by the competing conventions problem</w:t>
+      </w:r>
+      <w:r>
+        <w:rPr>
+          <w:rFonts w:asciiTheme="minorHAnsi" w:hAnsiTheme="minorHAnsi" w:cstheme="minorHAnsi"/>
+        </w:rPr>
+        <w:t xml:space="preserve">, where two genomes represent the same solution, but they are utilising different encodings. </w:t>
+      </w:r>
+    </w:p>
+    <w:p>
+      <w:pPr>
+        <w:widowControl/>
+        <w:autoSpaceDE/>
+        <w:autoSpaceDN/>
+        <w:spacing w:before="120" w:after="120"/>
+        <w:rPr>
+          <w:rFonts w:asciiTheme="minorHAnsi" w:hAnsiTheme="minorHAnsi" w:cstheme="minorHAnsi"/>
+        </w:rPr>
+      </w:pPr>
+      <w:r>
+        <w:rPr>
+          <w:rFonts w:asciiTheme="minorHAnsi" w:hAnsiTheme="minorHAnsi" w:cstheme="minorHAnsi"/>
+        </w:rPr>
+        <w:t xml:space="preserve">The neural networks are converted into vectors for processing, and parameters like mutation percent and solutions per population are set. Every iteration, some data will be mutated. </w:t>
+      </w:r>
+      <w:r>
+        <w:rPr>
+          <w:rFonts w:asciiTheme="minorHAnsi" w:hAnsiTheme="minorHAnsi" w:cstheme="minorHAnsi"/>
+        </w:rPr>
+        <w:t xml:space="preserve">Genetic algorithms help optimise the neural network through evolution. ‘Genes’ are crossed over at random and mutated by a set amount and then a specific filter is used to replace old genes and implement a new one, insuring the most fit solutions survive. </w:t>
+      </w:r>
+    </w:p>
+    <w:p>
+      <w:pPr>
+        <w:widowControl/>
+        <w:autoSpaceDE/>
+        <w:autoSpaceDN/>
+        <w:spacing w:before="120" w:after="120"/>
+        <w:rPr>
+          <w:rFonts w:asciiTheme="minorHAnsi" w:hAnsiTheme="minorHAnsi" w:cstheme="minorHAnsi"/>
+        </w:rPr>
+      </w:pPr>
+    </w:p>
+    <w:p>
+      <w:pPr>
+        <w:widowControl/>
+        <w:autoSpaceDE/>
+        <w:autoSpaceDN/>
+        <w:spacing w:before="120" w:after="120"/>
+        <w:rPr>
+          <w:rFonts w:asciiTheme="minorHAnsi" w:hAnsiTheme="minorHAnsi" w:cstheme="minorHAnsi"/>
+        </w:rPr>
+      </w:pPr>
+    </w:p>
+    <w:p>
+      <w:pPr>
+        <w:widowControl/>
+        <w:autoSpaceDE/>
+        <w:autoSpaceDN/>
+        <w:spacing w:before="120" w:after="120"/>
+        <w:rPr>
+          <w:rFonts w:asciiTheme="minorHAnsi" w:hAnsiTheme="minorHAnsi" w:cstheme="minorHAnsi"/>
+        </w:rPr>
+      </w:pPr>
+    </w:p>
+    <w:p>
+      <w:pPr>
+        <w:pStyle w:val="ListParagraph"/>
+        <w:rPr>
+          <w:rFonts w:asciiTheme="minorHAnsi" w:hAnsiTheme="minorHAnsi" w:cstheme="minorHAnsi"/>
+        </w:rPr>
+      </w:pPr>
     </w:p>
     <w:sdt>
       <w:sdtPr>
@@ -2923,6 +3217,35 @@
                   <w:noProof/>
                 </w:rPr>
                 <w:t>. Retrieved from scikitLearn: https://scikit-learn.org/stable/modules/generated/sklearn.linear_model.LogisticRegression.html</w:t>
+              </w:r>
+            </w:p>
+            <w:p>
+              <w:pPr>
+                <w:pStyle w:val="Bibliography"/>
+                <w:ind w:left="720" w:hanging="720"/>
+                <w:rPr>
+                  <w:noProof/>
+                </w:rPr>
+              </w:pPr>
+              <w:r>
+                <w:rPr>
+                  <w:noProof/>
+                </w:rPr>
+                <w:t xml:space="preserve">T.Kearney, W. (2016). Using genetic algorithms to evolve artifical neural networks. </w:t>
+              </w:r>
+              <w:r>
+                <w:rPr>
+                  <w:i/>
+                  <w:iCs/>
+                  <w:noProof/>
+                </w:rPr>
+                <w:t>Colby College</w:t>
+              </w:r>
+              <w:r>
+                <w:rPr>
+                  <w:noProof/>
+                </w:rPr>
+                <w:t>.</w:t>
               </w:r>
             </w:p>
             <w:p>
@@ -7050,6 +7373,11 @@
     <w:unhideWhenUsed/>
     <w:rsid w:val="00A5766D"/>
   </w:style>
+  <w:style w:type="character" w:customStyle="1" w:styleId="figure-details-contextscontext-highlight">
+    <w:name w:val="figure-details-contexts__context-highlight"/>
+    <w:basedOn w:val="DefaultParagraphFont"/>
+    <w:rsid w:val="00B76D45"/>
+  </w:style>
 </w:styles>
 </file>
 
@@ -7362,11 +7690,30 @@
     <b:URL>https://paperswithcode.com/method/saga</b:URL>
     <b:RefOrder>2</b:RefOrder>
   </b:Source>
+  <b:Source>
+    <b:Tag>Wil16</b:Tag>
+    <b:SourceType>JournalArticle</b:SourceType>
+    <b:Guid>{9C440234-BC60-4D50-A9F3-A640981EF96F}</b:Guid>
+    <b:Title>Using genetic algorithms to evolve artifical neural networks</b:Title>
+    <b:Year>2016</b:Year>
+    <b:Author>
+      <b:Author>
+        <b:NameList>
+          <b:Person>
+            <b:Last>T.Kearney</b:Last>
+            <b:First>William</b:First>
+          </b:Person>
+        </b:NameList>
+      </b:Author>
+    </b:Author>
+    <b:JournalName>Colby College</b:JournalName>
+    <b:RefOrder>3</b:RefOrder>
+  </b:Source>
 </b:Sources>
 </file>
 
 <file path=customXml/itemProps1.xml><?xml version="1.0" encoding="utf-8"?>
-<ds:datastoreItem xmlns:ds="http://schemas.openxmlformats.org/officeDocument/2006/customXml" ds:itemID="{3B4D6AFC-0859-4AC9-9260-CE1E657FA7FE}">
+<ds:datastoreItem xmlns:ds="http://schemas.openxmlformats.org/officeDocument/2006/customXml" ds:itemID="{79734210-46DF-4002-BCA5-45CA443C8FB9}">
   <ds:schemaRefs>
     <ds:schemaRef ds:uri="http://schemas.openxmlformats.org/officeDocument/2006/bibliography"/>
   </ds:schemaRefs>
